--- a/任务/5月/企业采购开发方案V1.0.docx
+++ b/任务/5月/企业采购开发方案V1.0.docx
@@ -90,23 +90,6 @@
       <w:pPr>
         <w:jc w:val="center"/>
         <w:rPr>
-          <w:sz w:val="32"/>
-          <w:szCs w:val="32"/>
-        </w:rPr>
-      </w:pPr>
-      <w:r>
-        <w:rPr>
-          <w:sz w:val="32"/>
-          <w:szCs w:val="32"/>
-        </w:rPr>
-        <w:t>采</w:t>
-      </w:r>
-    </w:p>
-    <w:p>
-      <w:pPr>
-        <w:jc w:val="center"/>
-        <w:rPr>
-          <w:rFonts w:hint="eastAsia"/>
           <w:sz w:val="32"/>
           <w:szCs w:val="32"/>
         </w:rPr>
@@ -2171,25 +2154,34 @@
         <w:ind w:firstLine="420"/>
       </w:pPr>
       <w:r>
-        <w:t>企业采购以</w:t>
-      </w:r>
-      <w:r>
-        <w:t>一个整体的模块</w:t>
-      </w:r>
-      <w:r>
-        <w:t>放在七小服</w:t>
+        <w:t>企业</w:t>
+      </w:r>
+      <w:r>
+        <w:t>购</w:t>
+      </w:r>
+      <w:r>
+        <w:rPr>
+          <w:rFonts w:hint="eastAsia"/>
+        </w:rPr>
+        <w:t>是</w:t>
+      </w:r>
+      <w:r>
+        <w:t>七小服</w:t>
       </w:r>
       <w:r>
         <w:t>App</w:t>
       </w:r>
       <w:r>
-        <w:t>中，</w:t>
-      </w:r>
-      <w:r>
-        <w:t>企业采购的入口</w:t>
-      </w:r>
-      <w:r>
-        <w:t>在首页</w:t>
+        <w:t>中</w:t>
+      </w:r>
+      <w:r>
+        <w:t>的一个功能模块</w:t>
+      </w:r>
+      <w:r>
+        <w:t>，企业</w:t>
+      </w:r>
+      <w:r>
+        <w:t>购的入口在首页</w:t>
       </w:r>
       <w:r>
         <w:t>的</w:t>
@@ -2204,12 +2196,7 @@
         <w:t>。</w:t>
       </w:r>
       <w:r>
-        <w:t>七</w:t>
-      </w:r>
-      <w:bookmarkStart w:id="2" w:name="_GoBack"/>
-      <w:bookmarkEnd w:id="2"/>
-      <w:r>
-        <w:t>小服</w:t>
+        <w:t>七小服</w:t>
       </w:r>
       <w:r>
         <w:t>App</w:t>
@@ -2248,7 +2235,7 @@
         <w:t>企业</w:t>
       </w:r>
       <w:r>
-        <w:t>用户是以</w:t>
+        <w:t>用户是</w:t>
       </w:r>
       <w:r>
         <w:rPr>
@@ -2269,135 +2256,16 @@
         <w:t>的账户。</w:t>
       </w:r>
       <w:r>
-        <w:rPr>
-          <w:rFonts w:hint="eastAsia"/>
-        </w:rPr>
-        <w:t>普通</w:t>
-      </w:r>
-      <w:r>
-        <w:t>用户使用</w:t>
-      </w:r>
-      <w:r>
-        <w:t>App</w:t>
-      </w:r>
-      <w:r>
-        <w:t>时无明显变化，下面主要说一下企业用户在</w:t>
-      </w:r>
-      <w:r>
-        <w:t>App</w:t>
-      </w:r>
-      <w:r>
-        <w:t>中的特殊情况。</w:t>
-      </w:r>
-    </w:p>
-    <w:p>
-      <w:pPr>
-        <w:ind w:firstLine="420"/>
-      </w:pPr>
-      <w:r>
-        <w:rPr>
-          <w:rFonts w:hint="eastAsia"/>
-        </w:rPr>
-        <w:t>企业</w:t>
-      </w:r>
-      <w:r>
-        <w:t>用户以企业身份登录</w:t>
-      </w:r>
-      <w:r>
-        <w:t>App</w:t>
-      </w:r>
-      <w:r>
-        <w:t>或者</w:t>
-      </w:r>
-      <w:r>
-        <w:t>后下面展示的</w:t>
-      </w:r>
-      <w:r>
-        <w:t>tabbar</w:t>
-      </w:r>
-      <w:r>
-        <w:t>包含</w:t>
-      </w:r>
-      <w:r>
-        <w:t>“</w:t>
-      </w:r>
-      <w:r>
-        <w:t>商城，</w:t>
-      </w:r>
-      <w:r>
-        <w:rPr>
-          <w:rFonts w:hint="eastAsia"/>
-        </w:rPr>
-        <w:t>发现</w:t>
-      </w:r>
-      <w:r>
-        <w:t>，我</w:t>
-      </w:r>
-      <w:r>
-        <w:t>”</w:t>
-      </w:r>
-      <w:r>
-        <w:t>三个模块，</w:t>
-      </w:r>
-      <w:r>
-        <w:rPr>
-          <w:rFonts w:hint="eastAsia"/>
-        </w:rPr>
-        <w:t>商城中</w:t>
-      </w:r>
-      <w:r>
-        <w:t>的价格会根据企业定制的</w:t>
-      </w:r>
-      <w:r>
-        <w:rPr>
-          <w:rFonts w:hint="eastAsia"/>
-        </w:rPr>
-        <w:t>标准</w:t>
-      </w:r>
-      <w:r>
-        <w:t>发生变化，发现中</w:t>
-      </w:r>
-      <w:r>
-        <w:rPr>
-          <w:rFonts w:hint="eastAsia"/>
-        </w:rPr>
-        <w:t>无</w:t>
-      </w:r>
-      <w:r>
-        <w:t>变化，在</w:t>
-      </w:r>
-      <w:r>
-        <w:t>“</w:t>
-      </w:r>
-      <w:r>
-        <w:t>我</w:t>
-      </w:r>
-      <w:r>
-        <w:t>”</w:t>
-      </w:r>
-      <w:r>
-        <w:t>中变化很多，</w:t>
-      </w:r>
-      <w:r>
-        <w:rPr>
-          <w:rFonts w:hint="eastAsia"/>
-        </w:rPr>
-        <w:t>下文</w:t>
-      </w:r>
-      <w:r>
-        <w:t>中主要介绍</w:t>
-      </w:r>
-      <w:r>
-        <w:t>“</w:t>
-      </w:r>
-      <w:r>
-        <w:t>我</w:t>
-      </w:r>
-      <w:r>
-        <w:t>”</w:t>
-      </w:r>
-      <w:r>
-        <w:t>中的变化。</w:t>
+        <w:t>已经成为七小服的用户</w:t>
+      </w:r>
+      <w:r>
+        <w:rPr>
+          <w:rFonts w:hint="eastAsia"/>
+        </w:rPr>
+        <w:t>也</w:t>
+      </w:r>
+      <w:r>
+        <w:t>可以注册企业用户身份。</w:t>
       </w:r>
     </w:p>
     <w:p>
@@ -2405,8 +2273,8 @@
         <w:pStyle w:val="2"/>
         <w:ind w:left="240"/>
       </w:pPr>
-      <w:bookmarkStart w:id="3" w:name="_Toc514416021"/>
-      <w:bookmarkStart w:id="4" w:name="_Toc514416610"/>
+      <w:bookmarkStart w:id="2" w:name="_Toc514416021"/>
+      <w:bookmarkStart w:id="3" w:name="_Toc514416610"/>
       <w:r>
         <w:t>1.1</w:t>
       </w:r>
@@ -2419,11 +2287,12 @@
         </w:rPr>
         <w:t>项目背景</w:t>
       </w:r>
+      <w:bookmarkEnd w:id="2"/>
       <w:bookmarkEnd w:id="3"/>
-      <w:bookmarkEnd w:id="4"/>
-    </w:p>
-    <w:p>
-      <w:pPr>
+    </w:p>
+    <w:p>
+      <w:pPr>
+        <w:ind w:firstLine="420"/>
         <w:rPr>
           <w:rFonts w:eastAsia=".Apple Color Emoji UI" w:cs="Calibri"/>
         </w:rPr>
@@ -2438,10 +2307,7 @@
         <w:t>七小服商城</w:t>
       </w:r>
       <w:r>
-        <w:rPr>
-          <w:rFonts w:hint="eastAsia"/>
-        </w:rPr>
-        <w:t>无法</w:t>
+        <w:t>不方便</w:t>
       </w:r>
       <w:r>
         <w:t>满足企业用户的大量采购、</w:t>
@@ -2471,13 +2337,58 @@
         <w:t>因此考虑</w:t>
       </w:r>
       <w:r>
-        <w:t>企业采购功能</w:t>
+        <w:t>企业购</w:t>
+      </w:r>
+      <w:r>
+        <w:t>功能</w:t>
       </w:r>
       <w:r>
         <w:rPr>
           <w:rFonts w:eastAsia=".Apple Color Emoji UI" w:cs="Calibri" w:hint="eastAsia"/>
         </w:rPr>
         <w:t>。</w:t>
+      </w:r>
+      <w:r>
+        <w:rPr>
+          <w:rFonts w:eastAsia=".Apple Color Emoji UI" w:cs="Calibri"/>
+        </w:rPr>
+        <w:t>企业入驻七小服也能为七小服在接发单、</w:t>
+      </w:r>
+      <w:r>
+        <w:rPr>
+          <w:rFonts w:eastAsia=".Apple Color Emoji UI" w:cs="Calibri" w:hint="eastAsia"/>
+        </w:rPr>
+        <w:t>代测</w:t>
+      </w:r>
+      <w:r>
+        <w:rPr>
+          <w:rFonts w:eastAsia=".Apple Color Emoji UI" w:cs="Calibri"/>
+        </w:rPr>
+        <w:t>代卖代存以及商城的第三方商品上做出贡献。</w:t>
+      </w:r>
+      <w:r>
+        <w:rPr>
+          <w:rFonts w:eastAsia=".Apple Color Emoji UI" w:cs="Calibri" w:hint="eastAsia"/>
+        </w:rPr>
+        <w:t>企业够</w:t>
+      </w:r>
+      <w:r>
+        <w:rPr>
+          <w:rFonts w:eastAsia=".Apple Color Emoji UI" w:cs="Calibri"/>
+        </w:rPr>
+        <w:t>1.0</w:t>
+      </w:r>
+      <w:r>
+        <w:rPr>
+          <w:rFonts w:eastAsia=".Apple Color Emoji UI" w:cs="Calibri" w:hint="eastAsia"/>
+        </w:rPr>
+        <w:t>版本</w:t>
+      </w:r>
+      <w:r>
+        <w:rPr>
+          <w:rFonts w:eastAsia=".Apple Color Emoji UI" w:cs="Calibri"/>
+        </w:rPr>
+        <w:t>先去解决企业级的采购以及定制问题。</w:t>
       </w:r>
     </w:p>
     <w:p>
@@ -2485,8 +2396,8 @@
         <w:pStyle w:val="2"/>
         <w:ind w:left="240"/>
       </w:pPr>
-      <w:bookmarkStart w:id="5" w:name="_Toc514416022"/>
-      <w:bookmarkStart w:id="6" w:name="_Toc514416611"/>
+      <w:bookmarkStart w:id="4" w:name="_Toc514416022"/>
+      <w:bookmarkStart w:id="5" w:name="_Toc514416611"/>
       <w:r>
         <w:t>1.2</w:t>
       </w:r>
@@ -2499,12 +2410,24 @@
         </w:rPr>
         <w:t>项目目标</w:t>
       </w:r>
+      <w:bookmarkEnd w:id="4"/>
       <w:bookmarkEnd w:id="5"/>
-      <w:bookmarkEnd w:id="6"/>
-    </w:p>
-    <w:p>
-      <w:r>
-        <w:t>企业采购主要为企业用户提供准确的商品以及商品库存等信息，能够</w:t>
+    </w:p>
+    <w:p>
+      <w:pPr>
+        <w:ind w:firstLine="420"/>
+      </w:pPr>
+      <w:r>
+        <w:t>企业购</w:t>
+      </w:r>
+      <w:r>
+        <w:t>主要为企业用户提供准确的商品</w:t>
+      </w:r>
+      <w:r>
+        <w:t>信息</w:t>
+      </w:r>
+      <w:r>
+        <w:t>以及商品库存等信息，能够</w:t>
       </w:r>
       <w:r>
         <w:rPr>
@@ -2531,7 +2454,22 @@
         <w:t>提高</w:t>
       </w:r>
       <w:r>
-        <w:t>效率和服务质量。企业采购时可通过企业的具体要求</w:t>
+        <w:t>效率和服务质量。</w:t>
+      </w:r>
+      <w:r>
+        <w:t>企业</w:t>
+      </w:r>
+      <w:r>
+        <w:t>采</w:t>
+      </w:r>
+      <w:r>
+        <w:t>购</w:t>
+      </w:r>
+      <w:r>
+        <w:t>备件</w:t>
+      </w:r>
+      <w:r>
+        <w:t>时可通过企业的具体要求</w:t>
       </w:r>
       <w:r>
         <w:rPr>
@@ -2564,13 +2502,7 @@
         <w:t>中修改。</w:t>
       </w:r>
       <w:r>
-        <w:rPr>
-          <w:rFonts w:hint="eastAsia"/>
-        </w:rPr>
-        <w:t>企业</w:t>
-      </w:r>
-      <w:r>
-        <w:t>采购</w:t>
+        <w:t>企业购</w:t>
       </w:r>
       <w:r>
         <w:rPr>
@@ -2614,8 +2546,8 @@
         <w:pStyle w:val="2"/>
         <w:ind w:left="240"/>
       </w:pPr>
-      <w:bookmarkStart w:id="7" w:name="_Toc514416023"/>
-      <w:bookmarkStart w:id="8" w:name="_Toc514416612"/>
+      <w:bookmarkStart w:id="6" w:name="_Toc514416023"/>
+      <w:bookmarkStart w:id="7" w:name="_Toc514416612"/>
       <w:r>
         <w:t>1.3</w:t>
       </w:r>
@@ -2628,10 +2560,13 @@
         </w:rPr>
         <w:t>项目资源与排期</w:t>
       </w:r>
+      <w:bookmarkEnd w:id="6"/>
       <w:bookmarkEnd w:id="7"/>
-      <w:bookmarkEnd w:id="8"/>
-    </w:p>
-    <w:p>
+    </w:p>
+    <w:p>
+      <w:pPr>
+        <w:ind w:firstLine="420"/>
+      </w:pPr>
       <w:r>
         <w:rPr>
           <w:rFonts w:hint="eastAsia"/>
@@ -2683,8 +2618,8 @@
         <w:pStyle w:val="2"/>
         <w:ind w:left="240"/>
       </w:pPr>
-      <w:bookmarkStart w:id="9" w:name="_Toc514416024"/>
-      <w:bookmarkStart w:id="10" w:name="_Toc514416613"/>
+      <w:bookmarkStart w:id="8" w:name="_Toc514416024"/>
+      <w:bookmarkStart w:id="9" w:name="_Toc514416613"/>
       <w:r>
         <w:t>1.4</w:t>
       </w:r>
@@ -2697,11 +2632,12 @@
         </w:rPr>
         <w:t>文档读者</w:t>
       </w:r>
+      <w:bookmarkEnd w:id="8"/>
       <w:bookmarkEnd w:id="9"/>
-      <w:bookmarkEnd w:id="10"/>
-    </w:p>
-    <w:p>
-      <w:pPr>
+    </w:p>
+    <w:p>
+      <w:pPr>
+        <w:ind w:firstLine="420"/>
         <w:rPr>
           <w:rFonts w:cs="宋体"/>
         </w:rPr>
@@ -2718,8 +2654,8 @@
         <w:pStyle w:val="2"/>
         <w:ind w:left="240"/>
       </w:pPr>
-      <w:bookmarkStart w:id="11" w:name="_Toc514416025"/>
-      <w:bookmarkStart w:id="12" w:name="_Toc514416614"/>
+      <w:bookmarkStart w:id="10" w:name="_Toc514416025"/>
+      <w:bookmarkStart w:id="11" w:name="_Toc514416614"/>
       <w:r>
         <w:t>1.5</w:t>
       </w:r>
@@ -2732,241 +2668,256 @@
         </w:rPr>
         <w:t>专业术语</w:t>
       </w:r>
+      <w:bookmarkEnd w:id="10"/>
       <w:bookmarkEnd w:id="11"/>
+    </w:p>
+    <w:p>
+      <w:pPr>
+        <w:ind w:firstLine="420"/>
+        <w:rPr>
+          <w:rFonts w:cs="宋体"/>
+        </w:rPr>
+      </w:pPr>
+      <w:r>
+        <w:rPr>
+          <w:rFonts w:cs="宋体"/>
+        </w:rPr>
+        <w:t>企业用户：</w:t>
+      </w:r>
+      <w:r>
+        <w:rPr>
+          <w:rFonts w:cs="宋体" w:hint="eastAsia"/>
+        </w:rPr>
+        <w:t>为</w:t>
+      </w:r>
+      <w:r>
+        <w:rPr>
+          <w:rFonts w:cs="宋体"/>
+        </w:rPr>
+        <w:t>合作企业申请的账户，</w:t>
+      </w:r>
+      <w:r>
+        <w:rPr>
+          <w:rFonts w:cs="宋体" w:hint="eastAsia"/>
+        </w:rPr>
+        <w:t>包含</w:t>
+      </w:r>
+      <w:r>
+        <w:rPr>
+          <w:rFonts w:cs="宋体"/>
+        </w:rPr>
+        <w:t>账户的子账户，</w:t>
+      </w:r>
+      <w:r>
+        <w:rPr>
+          <w:rFonts w:cs="宋体" w:hint="eastAsia"/>
+        </w:rPr>
+        <w:t>后期</w:t>
+      </w:r>
+      <w:r>
+        <w:rPr>
+          <w:rFonts w:cs="宋体"/>
+        </w:rPr>
+        <w:t>可能会考虑到各子账户是否可查看同企业子账户采购的物品。</w:t>
+      </w:r>
+    </w:p>
+    <w:p>
+      <w:pPr>
+        <w:ind w:firstLine="420"/>
+        <w:rPr>
+          <w:rFonts w:cs="宋体"/>
+        </w:rPr>
+      </w:pPr>
+      <w:r>
+        <w:rPr>
+          <w:rFonts w:cs="宋体" w:hint="eastAsia"/>
+        </w:rPr>
+        <w:t>企业</w:t>
+      </w:r>
+      <w:r>
+        <w:rPr>
+          <w:rFonts w:cs="宋体"/>
+        </w:rPr>
+        <w:t>子账户：子账户可以通过</w:t>
+      </w:r>
+      <w:r>
+        <w:rPr>
+          <w:rFonts w:cs="宋体" w:hint="eastAsia"/>
+        </w:rPr>
+        <w:t>主</w:t>
+      </w:r>
+      <w:r>
+        <w:rPr>
+          <w:rFonts w:cs="宋体"/>
+        </w:rPr>
+        <w:t>账户自己添加或者</w:t>
+      </w:r>
+      <w:r>
+        <w:rPr>
+          <w:rFonts w:cs="宋体"/>
+        </w:rPr>
+        <w:t>禁用等操作</w:t>
+      </w:r>
+      <w:r>
+        <w:rPr>
+          <w:rFonts w:cs="宋体"/>
+        </w:rPr>
+        <w:t>，</w:t>
+      </w:r>
+      <w:r>
+        <w:rPr>
+          <w:rFonts w:cs="宋体" w:hint="eastAsia"/>
+        </w:rPr>
+        <w:t>相当于</w:t>
+      </w:r>
+      <w:r>
+        <w:rPr>
+          <w:rFonts w:cs="宋体"/>
+        </w:rPr>
+        <w:t>采购经理与采购员的身份，</w:t>
+      </w:r>
+      <w:r>
+        <w:rPr>
+          <w:rFonts w:cs="宋体" w:hint="eastAsia"/>
+        </w:rPr>
+        <w:t>采购</w:t>
+      </w:r>
+      <w:r>
+        <w:rPr>
+          <w:rFonts w:cs="宋体"/>
+        </w:rPr>
+        <w:t>经理账户有权限查看所有采购</w:t>
+      </w:r>
+      <w:r>
+        <w:rPr>
+          <w:rFonts w:cs="宋体" w:hint="eastAsia"/>
+        </w:rPr>
+        <w:t>员账户</w:t>
+      </w:r>
+      <w:r>
+        <w:rPr>
+          <w:rFonts w:cs="宋体"/>
+        </w:rPr>
+        <w:t>的下的订单，</w:t>
+      </w:r>
+      <w:r>
+        <w:rPr>
+          <w:rFonts w:cs="宋体" w:hint="eastAsia"/>
+        </w:rPr>
+        <w:t>以及</w:t>
+      </w:r>
+      <w:r>
+        <w:rPr>
+          <w:rFonts w:cs="宋体"/>
+        </w:rPr>
+        <w:t>修改企业信息，</w:t>
+      </w:r>
+      <w:r>
+        <w:rPr>
+          <w:rFonts w:cs="宋体" w:hint="eastAsia"/>
+        </w:rPr>
+        <w:t>采购员</w:t>
+      </w:r>
+      <w:r>
+        <w:rPr>
+          <w:rFonts w:cs="宋体"/>
+        </w:rPr>
+        <w:t>账户</w:t>
+      </w:r>
+      <w:r>
+        <w:rPr>
+          <w:rFonts w:cs="宋体" w:hint="eastAsia"/>
+        </w:rPr>
+        <w:t>能</w:t>
+      </w:r>
+      <w:r>
+        <w:rPr>
+          <w:rFonts w:cs="宋体"/>
+        </w:rPr>
+        <w:t>查看企业</w:t>
+      </w:r>
+      <w:r>
+        <w:rPr>
+          <w:rFonts w:cs="宋体" w:hint="eastAsia"/>
+        </w:rPr>
+        <w:t>基本</w:t>
+      </w:r>
+      <w:r>
+        <w:rPr>
+          <w:rFonts w:cs="宋体"/>
+        </w:rPr>
+        <w:t>信息和自己的订单，也可</w:t>
+      </w:r>
+      <w:r>
+        <w:rPr>
+          <w:rFonts w:cs="宋体" w:hint="eastAsia"/>
+        </w:rPr>
+        <w:t>定制</w:t>
+      </w:r>
+      <w:r>
+        <w:rPr>
+          <w:rFonts w:cs="宋体"/>
+        </w:rPr>
+        <w:t>测试标准和包装标准。</w:t>
+      </w:r>
+    </w:p>
+    <w:p>
+      <w:pPr>
+        <w:ind w:firstLine="420"/>
+        <w:rPr>
+          <w:rFonts w:cs="宋体"/>
+        </w:rPr>
+      </w:pPr>
+      <w:r>
+        <w:rPr>
+          <w:rFonts w:cs="宋体" w:hint="eastAsia"/>
+        </w:rPr>
+        <w:t>企业</w:t>
+      </w:r>
+      <w:r>
+        <w:rPr>
+          <w:rFonts w:cs="宋体"/>
+        </w:rPr>
+        <w:t>价格：分配的企业</w:t>
+      </w:r>
+      <w:r>
+        <w:rPr>
+          <w:rFonts w:cs="宋体" w:hint="eastAsia"/>
+        </w:rPr>
+        <w:t>账户</w:t>
+      </w:r>
+      <w:r>
+        <w:rPr>
+          <w:rFonts w:cs="宋体"/>
+        </w:rPr>
+        <w:t>由于企业定制规范不一所以同一商品价格不一定相同。</w:t>
+      </w:r>
+    </w:p>
+    <w:p>
+      <w:pPr>
+        <w:pStyle w:val="1"/>
+      </w:pPr>
+      <w:bookmarkStart w:id="12" w:name="_Toc514416026"/>
+      <w:bookmarkStart w:id="13" w:name="_Toc514416615"/>
+      <w:r>
+        <w:t>2</w:t>
+      </w:r>
+      <w:r>
+        <w:t>、</w:t>
+      </w:r>
+      <w:r>
+        <w:t>功能概述</w:t>
+      </w:r>
       <w:bookmarkEnd w:id="12"/>
-    </w:p>
-    <w:p>
-      <w:pPr>
-        <w:rPr>
-          <w:rFonts w:cs="宋体"/>
-        </w:rPr>
-      </w:pPr>
-      <w:r>
-        <w:rPr>
-          <w:rFonts w:cs="宋体"/>
-        </w:rPr>
-        <w:t>企业用户：</w:t>
-      </w:r>
-      <w:r>
-        <w:rPr>
-          <w:rFonts w:cs="宋体" w:hint="eastAsia"/>
-        </w:rPr>
-        <w:t>为</w:t>
-      </w:r>
-      <w:r>
-        <w:rPr>
-          <w:rFonts w:cs="宋体"/>
-        </w:rPr>
-        <w:t>合作企业申请的账户，</w:t>
-      </w:r>
-      <w:r>
-        <w:rPr>
-          <w:rFonts w:cs="宋体" w:hint="eastAsia"/>
-        </w:rPr>
-        <w:t>包含</w:t>
-      </w:r>
-      <w:r>
-        <w:rPr>
-          <w:rFonts w:cs="宋体"/>
-        </w:rPr>
-        <w:t>账户的子账户，</w:t>
-      </w:r>
-      <w:r>
-        <w:rPr>
-          <w:rFonts w:cs="宋体" w:hint="eastAsia"/>
-        </w:rPr>
-        <w:t>后期</w:t>
-      </w:r>
-      <w:r>
-        <w:rPr>
-          <w:rFonts w:cs="宋体"/>
-        </w:rPr>
-        <w:t>可能会考虑到各子账户是否可查看同企业子账户采购的物品。</w:t>
-      </w:r>
-    </w:p>
-    <w:p>
-      <w:pPr>
-        <w:rPr>
-          <w:rFonts w:cs="宋体"/>
-        </w:rPr>
-      </w:pPr>
-      <w:r>
-        <w:rPr>
-          <w:rFonts w:cs="宋体" w:hint="eastAsia"/>
-        </w:rPr>
-        <w:t>企业</w:t>
-      </w:r>
-      <w:r>
-        <w:rPr>
-          <w:rFonts w:cs="宋体"/>
-        </w:rPr>
-        <w:t>子账户：子账户可以通过</w:t>
-      </w:r>
-      <w:r>
-        <w:rPr>
-          <w:rFonts w:cs="宋体" w:hint="eastAsia"/>
-        </w:rPr>
-        <w:t>主</w:t>
-      </w:r>
-      <w:r>
-        <w:rPr>
-          <w:rFonts w:cs="宋体"/>
-        </w:rPr>
-        <w:t>账户自己添加或者删除，</w:t>
-      </w:r>
-      <w:r>
-        <w:rPr>
-          <w:rFonts w:cs="宋体" w:hint="eastAsia"/>
-        </w:rPr>
-        <w:t>相当于</w:t>
-      </w:r>
-      <w:r>
-        <w:rPr>
-          <w:rFonts w:cs="宋体"/>
-        </w:rPr>
-        <w:t>采购经理与采购员的身份，</w:t>
-      </w:r>
-      <w:r>
-        <w:rPr>
-          <w:rFonts w:cs="宋体" w:hint="eastAsia"/>
-        </w:rPr>
-        <w:t>采购</w:t>
-      </w:r>
-      <w:r>
-        <w:rPr>
-          <w:rFonts w:cs="宋体"/>
-        </w:rPr>
-        <w:t>经理账户有权限查看所有采购</w:t>
-      </w:r>
-      <w:r>
-        <w:rPr>
-          <w:rFonts w:cs="宋体" w:hint="eastAsia"/>
-        </w:rPr>
-        <w:t>员账户</w:t>
-      </w:r>
-      <w:r>
-        <w:rPr>
-          <w:rFonts w:cs="宋体"/>
-        </w:rPr>
-        <w:t>的下的订单，</w:t>
-      </w:r>
-      <w:r>
-        <w:rPr>
-          <w:rFonts w:cs="宋体" w:hint="eastAsia"/>
-        </w:rPr>
-        <w:t>以及</w:t>
-      </w:r>
-      <w:r>
-        <w:rPr>
-          <w:rFonts w:cs="宋体"/>
-        </w:rPr>
-        <w:t>修改企业信息，</w:t>
-      </w:r>
-      <w:r>
-        <w:rPr>
-          <w:rFonts w:cs="宋体" w:hint="eastAsia"/>
-        </w:rPr>
-        <w:t>采购员</w:t>
-      </w:r>
-      <w:r>
-        <w:rPr>
-          <w:rFonts w:cs="宋体"/>
-        </w:rPr>
-        <w:t>账户</w:t>
-      </w:r>
-      <w:r>
-        <w:rPr>
-          <w:rFonts w:cs="宋体" w:hint="eastAsia"/>
-        </w:rPr>
-        <w:t>能</w:t>
-      </w:r>
-      <w:r>
-        <w:rPr>
-          <w:rFonts w:cs="宋体"/>
-        </w:rPr>
-        <w:t>查看企业</w:t>
-      </w:r>
-      <w:r>
-        <w:rPr>
-          <w:rFonts w:cs="宋体" w:hint="eastAsia"/>
-        </w:rPr>
-        <w:t>基本</w:t>
-      </w:r>
-      <w:r>
-        <w:rPr>
-          <w:rFonts w:cs="宋体"/>
-        </w:rPr>
-        <w:t>信息和自己的订单，也可</w:t>
-      </w:r>
-      <w:r>
-        <w:rPr>
-          <w:rFonts w:cs="宋体" w:hint="eastAsia"/>
-        </w:rPr>
-        <w:t>定制</w:t>
-      </w:r>
-      <w:r>
-        <w:rPr>
-          <w:rFonts w:cs="宋体"/>
-        </w:rPr>
-        <w:t>测试标准和包装标准。</w:t>
-      </w:r>
-    </w:p>
-    <w:p>
-      <w:pPr>
-        <w:rPr>
-          <w:rFonts w:cs="宋体"/>
-        </w:rPr>
-      </w:pPr>
-      <w:r>
-        <w:rPr>
-          <w:rFonts w:cs="宋体" w:hint="eastAsia"/>
-        </w:rPr>
-        <w:t>企业</w:t>
-      </w:r>
-      <w:r>
-        <w:rPr>
-          <w:rFonts w:cs="宋体"/>
-        </w:rPr>
-        <w:t>价格：分配的企业</w:t>
-      </w:r>
-      <w:r>
-        <w:rPr>
-          <w:rFonts w:cs="宋体" w:hint="eastAsia"/>
-        </w:rPr>
-        <w:t>账户</w:t>
-      </w:r>
-      <w:r>
-        <w:rPr>
-          <w:rFonts w:cs="宋体"/>
-        </w:rPr>
-        <w:t>由于企业定制规范不一所以同一商品价格不一定相同。</w:t>
-      </w:r>
-    </w:p>
-    <w:p>
-      <w:pPr>
-        <w:pStyle w:val="1"/>
-      </w:pPr>
-      <w:bookmarkStart w:id="13" w:name="_Toc514416026"/>
-      <w:bookmarkStart w:id="14" w:name="_Toc514416615"/>
-      <w:r>
-        <w:t>2</w:t>
-      </w:r>
-      <w:r>
-        <w:t>、</w:t>
-      </w:r>
-      <w:r>
-        <w:t>功能概述</w:t>
-      </w:r>
       <w:bookmarkEnd w:id="13"/>
-      <w:bookmarkEnd w:id="14"/>
     </w:p>
     <w:p>
       <w:pPr>
         <w:pStyle w:val="2"/>
         <w:ind w:left="240"/>
       </w:pPr>
-      <w:bookmarkStart w:id="15" w:name="_Toc514416027"/>
-      <w:bookmarkStart w:id="16" w:name="_Toc514416616"/>
+      <w:bookmarkStart w:id="14" w:name="_Toc514416027"/>
+      <w:bookmarkStart w:id="15" w:name="_Toc514416616"/>
       <w:r>
         <w:t>2.1</w:t>
       </w:r>
@@ -2976,36 +2927,54 @@
       <w:r>
         <w:t>场景描述</w:t>
       </w:r>
+      <w:bookmarkEnd w:id="14"/>
       <w:bookmarkEnd w:id="15"/>
-      <w:bookmarkEnd w:id="16"/>
-    </w:p>
-    <w:p>
-      <w:r>
-        <w:rPr>
-          <w:rFonts w:hint="eastAsia"/>
-        </w:rPr>
-        <w:t>登录</w:t>
-      </w:r>
-      <w:r>
-        <w:t>七小</w:t>
-      </w:r>
-      <w:r>
-        <w:rPr>
-          <w:rFonts w:hint="eastAsia"/>
-        </w:rPr>
-        <w:t>服</w:t>
+    </w:p>
+    <w:p>
+      <w:pPr>
+        <w:ind w:firstLine="420"/>
+      </w:pPr>
+      <w:r>
+        <w:rPr>
+          <w:rFonts w:hint="eastAsia"/>
+        </w:rPr>
+        <w:t>使用</w:t>
+      </w:r>
+      <w:r>
+        <w:t>企业购功能有两个入口，第一次打开</w:t>
       </w:r>
       <w:r>
         <w:t>App</w:t>
       </w:r>
       <w:r>
-        <w:rPr>
-          <w:rFonts w:hint="eastAsia"/>
-        </w:rPr>
-        <w:t>时</w:t>
-      </w:r>
-      <w:r>
-        <w:t>必须拥有企业身份，且需要选择登录企业版。</w:t>
+        <w:t>时在登录页面</w:t>
+      </w:r>
+      <w:r>
+        <w:rPr>
+          <w:rFonts w:hint="eastAsia"/>
+        </w:rPr>
+        <w:t>选择</w:t>
+      </w:r>
+      <w:r>
+        <w:t>企业入口登录即可，</w:t>
+      </w:r>
+      <w:r>
+        <w:rPr>
+          <w:rFonts w:hint="eastAsia"/>
+        </w:rPr>
+        <w:t>如果</w:t>
+      </w:r>
+      <w:r>
+        <w:t>没有企业账户可在登录页注册企业账户。如果已有七小服账户可在首页中功能栏点击企业购</w:t>
+      </w:r>
+      <w:r>
+        <w:rPr>
+          <w:rFonts w:hint="eastAsia"/>
+        </w:rPr>
+        <w:t>进</w:t>
+      </w:r>
+      <w:r>
+        <w:t>入使用。</w:t>
       </w:r>
     </w:p>
     <w:p>
@@ -3013,8 +2982,8 @@
         <w:pStyle w:val="2"/>
         <w:ind w:left="240"/>
       </w:pPr>
-      <w:bookmarkStart w:id="17" w:name="_Toc514416028"/>
-      <w:bookmarkStart w:id="18" w:name="_Toc514416617"/>
+      <w:bookmarkStart w:id="16" w:name="_Toc514416028"/>
+      <w:bookmarkStart w:id="17" w:name="_Toc514416617"/>
       <w:r>
         <w:t>2.2</w:t>
       </w:r>
@@ -3024,8 +2993,8 @@
       <w:r>
         <w:t>功能总表</w:t>
       </w:r>
+      <w:bookmarkEnd w:id="16"/>
       <w:bookmarkEnd w:id="17"/>
-      <w:bookmarkEnd w:id="18"/>
     </w:p>
     <w:tbl>
       <w:tblPr>
@@ -3338,34 +3307,14 @@
           </w:p>
         </w:tc>
       </w:tr>
-      <w:tr>
-        <w:trPr>
-          <w:trHeight w:hRule="exact" w:val="397"/>
-          <w:jc w:val="center"/>
-        </w:trPr>
-        <w:tc>
-          <w:tcPr>
-            <w:tcW w:w="1492" w:type="dxa"/>
-            <w:vAlign w:val="center"/>
-          </w:tcPr>
-          <w:p/>
-        </w:tc>
-        <w:tc>
-          <w:tcPr>
-            <w:tcW w:w="2931" w:type="dxa"/>
-            <w:vAlign w:val="center"/>
-          </w:tcPr>
-          <w:p/>
-        </w:tc>
-      </w:tr>
     </w:tbl>
     <w:p>
       <w:pPr>
         <w:pStyle w:val="2"/>
         <w:ind w:left="240"/>
       </w:pPr>
-      <w:bookmarkStart w:id="19" w:name="_Toc514416029"/>
-      <w:bookmarkStart w:id="20" w:name="_Toc514416618"/>
+      <w:bookmarkStart w:id="18" w:name="_Toc514416029"/>
+      <w:bookmarkStart w:id="19" w:name="_Toc514416618"/>
       <w:r>
         <w:t>2.3</w:t>
       </w:r>
@@ -3375,8 +3324,8 @@
       <w:r>
         <w:t>业务流程</w:t>
       </w:r>
+      <w:bookmarkEnd w:id="18"/>
       <w:bookmarkEnd w:id="19"/>
-      <w:bookmarkEnd w:id="20"/>
     </w:p>
     <w:p>
       <w:pPr>
@@ -3429,8 +3378,8 @@
         <w:pStyle w:val="2"/>
         <w:ind w:left="240"/>
       </w:pPr>
-      <w:bookmarkStart w:id="21" w:name="_Toc514416030"/>
-      <w:bookmarkStart w:id="22" w:name="_Toc514416619"/>
+      <w:bookmarkStart w:id="20" w:name="_Toc514416030"/>
+      <w:bookmarkStart w:id="21" w:name="_Toc514416619"/>
       <w:r>
         <w:t>2.4</w:t>
       </w:r>
@@ -3440,42 +3389,42 @@
       <w:r>
         <w:t>功能描述</w:t>
       </w:r>
+      <w:bookmarkEnd w:id="20"/>
       <w:bookmarkEnd w:id="21"/>
+    </w:p>
+    <w:p>
+      <w:r>
+        <w:rPr>
+          <w:rFonts w:hint="eastAsia"/>
+        </w:rPr>
+        <w:t>详细的功能描述</w:t>
+      </w:r>
+    </w:p>
+    <w:p>
+      <w:pPr>
+        <w:pStyle w:val="1"/>
+      </w:pPr>
+      <w:bookmarkStart w:id="22" w:name="_Toc514416031"/>
+      <w:bookmarkStart w:id="23" w:name="_Toc514416620"/>
+      <w:r>
+        <w:t>3</w:t>
+      </w:r>
+      <w:r>
+        <w:t>、</w:t>
+      </w:r>
+      <w:r>
+        <w:t>用户界面</w:t>
+      </w:r>
       <w:bookmarkEnd w:id="22"/>
-    </w:p>
-    <w:p>
-      <w:r>
-        <w:rPr>
-          <w:rFonts w:hint="eastAsia"/>
-        </w:rPr>
-        <w:t>详细的功能描述</w:t>
-      </w:r>
-    </w:p>
-    <w:p>
-      <w:pPr>
-        <w:pStyle w:val="1"/>
-      </w:pPr>
-      <w:bookmarkStart w:id="23" w:name="_Toc514416031"/>
-      <w:bookmarkStart w:id="24" w:name="_Toc514416620"/>
-      <w:r>
-        <w:t>3</w:t>
-      </w:r>
-      <w:r>
-        <w:t>、</w:t>
-      </w:r>
-      <w:r>
-        <w:t>用户界面</w:t>
-      </w:r>
       <w:bookmarkEnd w:id="23"/>
-      <w:bookmarkEnd w:id="24"/>
     </w:p>
     <w:p>
       <w:pPr>
         <w:pStyle w:val="2"/>
         <w:ind w:left="240"/>
       </w:pPr>
-      <w:bookmarkStart w:id="25" w:name="_Toc514416032"/>
-      <w:bookmarkStart w:id="26" w:name="_Toc514416621"/>
+      <w:bookmarkStart w:id="24" w:name="_Toc514416032"/>
+      <w:bookmarkStart w:id="25" w:name="_Toc514416621"/>
       <w:r>
         <w:t>3.1</w:t>
       </w:r>
@@ -3488,16 +3437,16 @@
         </w:rPr>
         <w:t>结构图</w:t>
       </w:r>
+      <w:bookmarkEnd w:id="24"/>
       <w:bookmarkEnd w:id="25"/>
-      <w:bookmarkEnd w:id="26"/>
     </w:p>
     <w:p>
       <w:pPr>
         <w:pStyle w:val="2"/>
         <w:ind w:left="240"/>
       </w:pPr>
-      <w:bookmarkStart w:id="27" w:name="_Toc514416033"/>
-      <w:bookmarkStart w:id="28" w:name="_Toc514416622"/>
+      <w:bookmarkStart w:id="26" w:name="_Toc514416033"/>
+      <w:bookmarkStart w:id="27" w:name="_Toc514416622"/>
       <w:r>
         <w:t>3.2</w:t>
       </w:r>
@@ -3510,16 +3459,16 @@
         </w:rPr>
         <w:t>原型图</w:t>
       </w:r>
+      <w:bookmarkEnd w:id="26"/>
       <w:bookmarkEnd w:id="27"/>
-      <w:bookmarkEnd w:id="28"/>
     </w:p>
     <w:p>
       <w:pPr>
         <w:pStyle w:val="3"/>
         <w:ind w:left="480"/>
       </w:pPr>
-      <w:bookmarkStart w:id="29" w:name="_Toc514416034"/>
-      <w:bookmarkStart w:id="30" w:name="_Toc514416623"/>
+      <w:bookmarkStart w:id="28" w:name="_Toc514416034"/>
+      <w:bookmarkStart w:id="29" w:name="_Toc514416623"/>
       <w:r>
         <w:t>3.2.1</w:t>
       </w:r>
@@ -3538,10 +3487,13 @@
         </w:rPr>
         <w:t>注册</w:t>
       </w:r>
+      <w:bookmarkEnd w:id="28"/>
       <w:bookmarkEnd w:id="29"/>
-      <w:bookmarkEnd w:id="30"/>
-    </w:p>
-    <w:p>
+    </w:p>
+    <w:p>
+      <w:pPr>
+        <w:ind w:firstLine="420"/>
+      </w:pPr>
       <w:r>
         <w:t>在登录页面需要选择企业版的登录入口，</w:t>
       </w:r>
@@ -3740,8 +3692,8 @@
         <w:pStyle w:val="3"/>
         <w:ind w:left="480"/>
       </w:pPr>
-      <w:bookmarkStart w:id="31" w:name="_Toc514416035"/>
-      <w:bookmarkStart w:id="32" w:name="_Toc514416624"/>
+      <w:bookmarkStart w:id="30" w:name="_Toc514416035"/>
+      <w:bookmarkStart w:id="31" w:name="_Toc514416624"/>
       <w:r>
         <w:t>3.2.2</w:t>
       </w:r>
@@ -3757,10 +3709,13 @@
       <w:r>
         <w:t>中心</w:t>
       </w:r>
+      <w:bookmarkEnd w:id="30"/>
       <w:bookmarkEnd w:id="31"/>
-      <w:bookmarkEnd w:id="32"/>
-    </w:p>
-    <w:p>
+    </w:p>
+    <w:p>
+      <w:pPr>
+        <w:ind w:firstLine="420"/>
+      </w:pPr>
       <w:r>
         <w:rPr>
           <w:rFonts w:hint="eastAsia"/>
@@ -3796,6 +3751,9 @@
       </w:r>
     </w:p>
     <w:p>
+      <w:pPr>
+        <w:ind w:firstLine="420"/>
+      </w:pPr>
       <w:r>
         <w:t>企业信息：</w:t>
       </w:r>
@@ -3825,6 +3783,9 @@
       </w:r>
     </w:p>
     <w:p>
+      <w:pPr>
+        <w:ind w:firstLine="420"/>
+      </w:pPr>
       <w:r>
         <w:rPr>
           <w:rFonts w:hint="eastAsia"/>
@@ -3851,6 +3812,9 @@
       </w:r>
     </w:p>
     <w:p>
+      <w:pPr>
+        <w:ind w:firstLine="420"/>
+      </w:pPr>
       <w:r>
         <w:rPr>
           <w:rFonts w:hint="eastAsia"/>
@@ -3871,6 +3835,9 @@
       </w:r>
     </w:p>
     <w:p>
+      <w:pPr>
+        <w:ind w:firstLine="420"/>
+      </w:pPr>
       <w:r>
         <w:rPr>
           <w:rFonts w:hint="eastAsia"/>
@@ -3891,6 +3858,9 @@
       </w:r>
     </w:p>
     <w:p>
+      <w:pPr>
+        <w:ind w:firstLine="420"/>
+      </w:pPr>
       <w:r>
         <w:rPr>
           <w:rFonts w:hint="eastAsia"/>
@@ -3929,6 +3899,9 @@
       </w:r>
     </w:p>
     <w:p>
+      <w:pPr>
+        <w:ind w:firstLine="420"/>
+      </w:pPr>
       <w:r>
         <w:rPr>
           <w:rFonts w:hint="eastAsia"/>
@@ -3967,6 +3940,9 @@
       </w:r>
     </w:p>
     <w:p>
+      <w:pPr>
+        <w:ind w:firstLine="420"/>
+      </w:pPr>
       <w:r>
         <w:rPr>
           <w:rFonts w:hint="eastAsia"/>
@@ -4044,8 +4020,8 @@
         <w:pStyle w:val="3"/>
         <w:ind w:left="480"/>
       </w:pPr>
-      <w:bookmarkStart w:id="33" w:name="_Toc514416036"/>
-      <w:bookmarkStart w:id="34" w:name="_Toc514416625"/>
+      <w:bookmarkStart w:id="32" w:name="_Toc514416036"/>
+      <w:bookmarkStart w:id="33" w:name="_Toc514416625"/>
       <w:r>
         <w:t>3.2.3</w:t>
       </w:r>
@@ -4061,10 +4037,13 @@
       <w:r>
         <w:t>管理</w:t>
       </w:r>
+      <w:bookmarkEnd w:id="32"/>
       <w:bookmarkEnd w:id="33"/>
-      <w:bookmarkEnd w:id="34"/>
-    </w:p>
-    <w:p>
+    </w:p>
+    <w:p>
+      <w:pPr>
+        <w:ind w:firstLine="420"/>
+      </w:pPr>
       <w:r>
         <w:rPr>
           <w:rFonts w:hint="eastAsia"/>
@@ -4269,8 +4248,8 @@
         <w:pStyle w:val="3"/>
         <w:ind w:left="480"/>
       </w:pPr>
-      <w:bookmarkStart w:id="35" w:name="_Toc514416037"/>
-      <w:bookmarkStart w:id="36" w:name="_Toc514416626"/>
+      <w:bookmarkStart w:id="34" w:name="_Toc514416037"/>
+      <w:bookmarkStart w:id="35" w:name="_Toc514416626"/>
       <w:r>
         <w:t>3.2.4</w:t>
       </w:r>
@@ -4283,10 +4262,13 @@
         </w:rPr>
         <w:t>账单</w:t>
       </w:r>
+      <w:bookmarkEnd w:id="34"/>
       <w:bookmarkEnd w:id="35"/>
-      <w:bookmarkEnd w:id="36"/>
-    </w:p>
-    <w:p>
+    </w:p>
+    <w:p>
+      <w:pPr>
+        <w:ind w:firstLine="420"/>
+      </w:pPr>
       <w:r>
         <w:t>账单中分为已结账单和未结账单，</w:t>
       </w:r>
@@ -4406,8 +4388,8 @@
         <w:pStyle w:val="3"/>
         <w:ind w:left="480"/>
       </w:pPr>
-      <w:bookmarkStart w:id="37" w:name="_Toc514416038"/>
-      <w:bookmarkStart w:id="38" w:name="_Toc514416627"/>
+      <w:bookmarkStart w:id="36" w:name="_Toc514416038"/>
+      <w:bookmarkStart w:id="37" w:name="_Toc514416627"/>
       <w:r>
         <w:t>3.2.5</w:t>
       </w:r>
@@ -4423,10 +4405,15 @@
       <w:r>
         <w:t>标准</w:t>
       </w:r>
+      <w:bookmarkEnd w:id="36"/>
       <w:bookmarkEnd w:id="37"/>
+    </w:p>
+    <w:p>
+      <w:pPr>
+        <w:ind w:firstLine="420"/>
+      </w:pPr>
+      <w:bookmarkStart w:id="38" w:name="_GoBack"/>
       <w:bookmarkEnd w:id="38"/>
-    </w:p>
-    <w:p>
       <w:r>
         <w:rPr>
           <w:rFonts w:hint="eastAsia"/>
@@ -4921,9 +4908,6 @@
     <w:p>
       <w:pPr>
         <w:jc w:val="left"/>
-        <w:rPr>
-          <w:rFonts w:hint="eastAsia"/>
-        </w:rPr>
       </w:pPr>
     </w:p>
     <w:sectPr>
@@ -5026,7 +5010,7 @@
         <w:rStyle w:val="ab"/>
         <w:noProof/>
       </w:rPr>
-      <w:t>I</w:t>
+      <w:t>7</w:t>
     </w:r>
     <w:r>
       <w:rPr>
@@ -5135,7 +5119,7 @@
       <w:t>企业</w:t>
     </w:r>
     <w:r>
-      <w:t>采购</w:t>
+      <w:t>购</w:t>
     </w:r>
   </w:p>
 </w:hdr>
@@ -6005,6 +5989,29 @@
       <w:szCs w:val="18"/>
     </w:rPr>
   </w:style>
+  <w:style w:type="paragraph" w:styleId="ae">
+    <w:name w:val="Document Map"/>
+    <w:basedOn w:val="a"/>
+    <w:link w:val="af"/>
+    <w:uiPriority w:val="99"/>
+    <w:semiHidden/>
+    <w:unhideWhenUsed/>
+    <w:rsid w:val="00E83B3A"/>
+    <w:rPr>
+      <w:rFonts w:ascii="Times New Roman" w:hAnsi="Times New Roman" w:cs="Times New Roman"/>
+    </w:rPr>
+  </w:style>
+  <w:style w:type="character" w:customStyle="1" w:styleId="af">
+    <w:name w:val="文档结构图字符"/>
+    <w:basedOn w:val="a0"/>
+    <w:link w:val="ae"/>
+    <w:uiPriority w:val="99"/>
+    <w:semiHidden/>
+    <w:rsid w:val="00E83B3A"/>
+    <w:rPr>
+      <w:rFonts w:ascii="Times New Roman" w:hAnsi="Times New Roman" w:cs="Times New Roman"/>
+    </w:rPr>
+  </w:style>
 </w:styles>
 </file>
 
@@ -6274,7 +6281,7 @@
 </file>
 
 <file path=customXml/itemProps1.xml><?xml version="1.0" encoding="utf-8"?>
-<ds:datastoreItem xmlns:ds="http://schemas.openxmlformats.org/officeDocument/2006/customXml" ds:itemID="{0BB3D0A8-75E0-F147-A9D6-F91D65BEC2F8}">
+<ds:datastoreItem xmlns:ds="http://schemas.openxmlformats.org/officeDocument/2006/customXml" ds:itemID="{B0D61166-92E9-E94C-8F1A-F3ACDA57842A}">
   <ds:schemaRefs>
     <ds:schemaRef ds:uri="http://schemas.openxmlformats.org/officeDocument/2006/bibliography"/>
   </ds:schemaRefs>
